--- a/thesis/Presentation/Semesterthesis – Final Presentation.docx
+++ b/thesis/Presentation/Semesterthesis – Final Presentation.docx
@@ -71,50 +71,68 @@
         <w:rPr>
           <w:lang w:val="en-GB"/>
         </w:rPr>
-        <w:t>Semsesterthesis</w:t>
-      </w:r>
-      <w:proofErr w:type="spellEnd"/>
-      <w:r>
-        <w:rPr>
-          <w:lang w:val="en-GB"/>
-        </w:rPr>
-        <w:t xml:space="preserve"> where I would like to present an evaluation of </w:t>
+        <w:t>Seme</w:t>
+      </w:r>
+      <w:r>
+        <w:rPr>
+          <w:lang w:val="en-GB"/>
+        </w:rPr>
+        <w:t>sterthesis</w:t>
+      </w:r>
+      <w:proofErr w:type="spellEnd"/>
+      <w:r>
+        <w:rPr>
+          <w:lang w:val="en-GB"/>
+        </w:rPr>
+        <w:t xml:space="preserve"> </w:t>
+      </w:r>
+      <w:r>
+        <w:rPr>
+          <w:lang w:val="en-GB"/>
+        </w:rPr>
+        <w:t xml:space="preserve">about Visual-Inertial Odometry. I will show up what is out there and demonstrate where we are towards a Visual-Inertial </w:t>
       </w:r>
       <w:proofErr w:type="gramStart"/>
       <w:r>
         <w:rPr>
           <w:lang w:val="en-GB"/>
         </w:rPr>
-        <w:t>Two</w:t>
+        <w:t>Localization which</w:t>
       </w:r>
       <w:proofErr w:type="gramEnd"/>
       <w:r>
         <w:rPr>
           <w:lang w:val="en-GB"/>
         </w:rPr>
+        <w:t xml:space="preserve"> is</w:t>
+      </w:r>
+      <w:r>
+        <w:rPr>
+          <w:lang w:val="en-GB"/>
+        </w:rPr>
         <w:t xml:space="preserve"> </w:t>
       </w:r>
-      <w:proofErr w:type="spellStart"/>
-      <w:r>
-        <w:rPr>
-          <w:lang w:val="en-GB"/>
-        </w:rPr>
-        <w:t>inhearently</w:t>
-      </w:r>
-      <w:proofErr w:type="spellEnd"/>
-      <w:r>
-        <w:rPr>
-          <w:lang w:val="en-GB"/>
-        </w:rPr>
-        <w:t xml:space="preserve"> different Visual-Inertial Odometry Implementations called Rovio and Okvis.</w:t>
-      </w:r>
-    </w:p>
-    <w:p>
-      <w:pPr>
-        <w:rPr>
-          <w:lang w:val="en-GB"/>
-        </w:rPr>
-      </w:pPr>
+      <w:r>
+        <w:rPr>
+          <w:lang w:val="en-GB"/>
+        </w:rPr>
+        <w:t>efficient</w:t>
+      </w:r>
+      <w:r>
+        <w:rPr>
+          <w:lang w:val="en-GB"/>
+        </w:rPr>
+        <w:t>, accurate, robust and lightweight.</w:t>
+      </w:r>
+    </w:p>
+    <w:p>
+      <w:pPr>
+        <w:rPr>
+          <w:lang w:val="en-GB"/>
+        </w:rPr>
+      </w:pPr>
+      <w:bookmarkStart w:id="0" w:name="_GoBack"/>
+      <w:bookmarkEnd w:id="0"/>
     </w:p>
     <w:p>
       <w:pPr>
@@ -146,95 +164,179 @@
         <w:rPr>
           <w:lang w:val="en-GB"/>
         </w:rPr>
-        <w:t xml:space="preserve">Tasks like windmill inspection and </w:t>
+        <w:t xml:space="preserve">In the future </w:t>
+      </w:r>
+      <w:r>
+        <w:rPr>
+          <w:lang w:val="en-GB"/>
+        </w:rPr>
+        <w:t>Tasks like wind</w:t>
+      </w:r>
+      <w:r>
+        <w:rPr>
+          <w:lang w:val="en-GB"/>
+        </w:rPr>
+        <w:t xml:space="preserve">mill inspection and </w:t>
       </w:r>
       <w:proofErr w:type="gramStart"/>
       <w:r>
         <w:rPr>
           <w:lang w:val="en-GB"/>
         </w:rPr>
-        <w:t>maintenance, will be done by autonomous robots</w:t>
+        <w:t>maintenance</w:t>
+      </w:r>
+      <w:r>
+        <w:rPr>
+          <w:lang w:val="en-GB"/>
+        </w:rPr>
+        <w:t xml:space="preserve"> will be done by</w:t>
+      </w:r>
+      <w:r>
+        <w:rPr>
+          <w:lang w:val="en-GB"/>
+        </w:rPr>
+        <w:t xml:space="preserve"> autonomous mobile robots</w:t>
       </w:r>
       <w:proofErr w:type="gramEnd"/>
       <w:r>
         <w:rPr>
           <w:lang w:val="en-GB"/>
         </w:rPr>
-        <w:t xml:space="preserve"> in the future. One key challenge towards this goal is Single Robot Localization. Subsequent tasks like coordinated work, dense reconstruction of a surface or real manipulation rely on an accurate localization – globally, the robot has to fly to the windmill, and locally for the inspection itself.</w:t>
-      </w:r>
-    </w:p>
-    <w:p>
-      <w:pPr>
-        <w:rPr>
-          <w:lang w:val="en-GB"/>
-        </w:rPr>
-      </w:pPr>
-    </w:p>
-    <w:p>
-      <w:pPr>
-        <w:rPr>
-          <w:lang w:val="en-GB"/>
-        </w:rPr>
-      </w:pPr>
-      <w:r>
-        <w:rPr>
-          <w:lang w:val="en-GB"/>
-        </w:rPr>
-        <w:t xml:space="preserve">Visual-Inertial Odometry is one framework talking Localization. By combining the rich structure information of a camera with the short-time accuracy of an Inertial Measurement </w:t>
-      </w:r>
-      <w:proofErr w:type="spellStart"/>
-      <w:r>
-        <w:rPr>
-          <w:lang w:val="en-GB"/>
-        </w:rPr>
-        <w:t>Unit</w:t>
-      </w:r>
-      <w:r>
-        <w:rPr>
-          <w:lang w:val="en-GB"/>
-        </w:rPr>
-        <w:t>an</w:t>
-      </w:r>
-      <w:proofErr w:type="spellEnd"/>
-      <w:r>
-        <w:rPr>
-          <w:lang w:val="en-GB"/>
-        </w:rPr>
-        <w:t xml:space="preserve"> accurate Robot Localization can be achieved.</w:t>
-      </w:r>
-    </w:p>
-    <w:p>
-      <w:pPr>
-        <w:rPr>
-          <w:lang w:val="en-GB"/>
-        </w:rPr>
-      </w:pPr>
-    </w:p>
-    <w:p>
-      <w:pPr>
-        <w:rPr>
-          <w:lang w:val="en-GB"/>
-        </w:rPr>
-      </w:pPr>
-      <w:r>
-        <w:rPr>
-          <w:lang w:val="en-GB"/>
-        </w:rPr>
-        <w:t xml:space="preserve">Advantages against other Localization Approaches are the reliance on lightweight and cheap sensors. As passive sensors they have </w:t>
+        <w:t>. One key challenge towards this goal is Single Robot Localization. Subsequent tasks like coordinated work, dense reconstruction of a surface or real manipulation rely on an accurate localization – globally, the robot has to fly to the windmill, and locally for the inspection itself.</w:t>
+      </w:r>
+    </w:p>
+    <w:p>
+      <w:pPr>
+        <w:rPr>
+          <w:lang w:val="en-GB"/>
+        </w:rPr>
+      </w:pPr>
+    </w:p>
+    <w:p>
+      <w:pPr>
+        <w:rPr>
+          <w:lang w:val="en-GB"/>
+        </w:rPr>
+      </w:pPr>
+      <w:r>
+        <w:rPr>
+          <w:lang w:val="en-GB"/>
+        </w:rPr>
+        <w:t>Visual-Inerti</w:t>
+      </w:r>
+      <w:r>
+        <w:rPr>
+          <w:lang w:val="en-GB"/>
+        </w:rPr>
+        <w:t xml:space="preserve">al Odometry is one framework </w:t>
+      </w:r>
+      <w:proofErr w:type="spellStart"/>
+      <w:r>
+        <w:rPr>
+          <w:lang w:val="en-GB"/>
+        </w:rPr>
+        <w:t>ta</w:t>
+      </w:r>
+      <w:r>
+        <w:rPr>
+          <w:lang w:val="en-GB"/>
+        </w:rPr>
+        <w:t>k</w:t>
+      </w:r>
+      <w:r>
+        <w:rPr>
+          <w:lang w:val="en-GB"/>
+        </w:rPr>
+        <w:t>l</w:t>
+      </w:r>
+      <w:r>
+        <w:rPr>
+          <w:lang w:val="en-GB"/>
+        </w:rPr>
+        <w:t>ing</w:t>
+      </w:r>
+      <w:proofErr w:type="spellEnd"/>
+      <w:r>
+        <w:rPr>
+          <w:lang w:val="en-GB"/>
+        </w:rPr>
+        <w:t xml:space="preserve"> Localization. By combining the rich structure information of a camera with the short-time accuracy of an Inertial Measurement Unit</w:t>
+      </w:r>
+      <w:r>
+        <w:rPr>
+          <w:lang w:val="en-GB"/>
+        </w:rPr>
+        <w:t xml:space="preserve"> </w:t>
+      </w:r>
+      <w:r>
+        <w:rPr>
+          <w:lang w:val="en-GB"/>
+        </w:rPr>
+        <w:t>an accurate Robot Localization can be achieved.</w:t>
+      </w:r>
+    </w:p>
+    <w:p>
+      <w:pPr>
+        <w:rPr>
+          <w:lang w:val="en-GB"/>
+        </w:rPr>
+      </w:pPr>
+    </w:p>
+    <w:p>
+      <w:pPr>
+        <w:rPr>
+          <w:lang w:val="en-GB"/>
+        </w:rPr>
+      </w:pPr>
+      <w:r>
+        <w:rPr>
+          <w:lang w:val="en-GB"/>
+        </w:rPr>
+        <w:t xml:space="preserve">Advantages against other Localization Approaches are the reliance on lightweight and cheap sensors. </w:t>
+      </w:r>
+      <w:r>
+        <w:rPr>
+          <w:lang w:val="en-GB"/>
+        </w:rPr>
+        <w:t xml:space="preserve">The use of passive sensors with </w:t>
       </w:r>
       <w:proofErr w:type="gramStart"/>
       <w:r>
         <w:rPr>
           <w:lang w:val="en-GB"/>
         </w:rPr>
-        <w:t>a small</w:t>
+        <w:t>a</w:t>
+      </w:r>
+      <w:r>
+        <w:rPr>
+          <w:lang w:val="en-GB"/>
+        </w:rPr>
+        <w:t xml:space="preserve"> small</w:t>
       </w:r>
       <w:proofErr w:type="gramEnd"/>
       <w:r>
         <w:rPr>
           <w:lang w:val="en-GB"/>
         </w:rPr>
-        <w:t xml:space="preserve"> power consumption and by relying solely on </w:t>
+        <w:t xml:space="preserve"> power consumption</w:t>
+      </w:r>
+      <w:r>
+        <w:rPr>
+          <w:lang w:val="en-GB"/>
+        </w:rPr>
+        <w:t>;</w:t>
+      </w:r>
+      <w:r>
+        <w:rPr>
+          <w:lang w:val="en-GB"/>
+        </w:rPr>
+        <w:t xml:space="preserve"> and </w:t>
+      </w:r>
+      <w:r>
+        <w:rPr>
+          <w:lang w:val="en-GB"/>
+        </w:rPr>
+        <w:t xml:space="preserve">the reliance on solely </w:t>
       </w:r>
       <w:proofErr w:type="spellStart"/>
       <w:r>
@@ -248,7 +350,19 @@
         <w:rPr>
           <w:lang w:val="en-GB"/>
         </w:rPr>
-        <w:t xml:space="preserve"> sensors no external localization system is required.</w:t>
+        <w:t xml:space="preserve"> sensors</w:t>
+      </w:r>
+      <w:r>
+        <w:rPr>
+          <w:lang w:val="en-GB"/>
+        </w:rPr>
+        <w:t xml:space="preserve"> averting the need of an external localization system</w:t>
+      </w:r>
+      <w:r>
+        <w:rPr>
+          <w:lang w:val="en-GB"/>
+        </w:rPr>
+        <w:t>.</w:t>
       </w:r>
     </w:p>
     <w:p>
@@ -437,21 +551,13 @@
         <w:rPr>
           <w:lang w:val="en-GB"/>
         </w:rPr>
-        <w:t xml:space="preserve"> filter and estimate </w:t>
-      </w:r>
-      <w:proofErr w:type="gramStart"/>
-      <w:r>
-        <w:rPr>
-          <w:lang w:val="en-GB"/>
-        </w:rPr>
-        <w:t>the  robot</w:t>
-      </w:r>
-      <w:proofErr w:type="gramEnd"/>
-      <w:r>
-        <w:rPr>
-          <w:lang w:val="en-GB"/>
-        </w:rPr>
-        <w:t xml:space="preserve"> pose in 2 steps: Firstly they propagate the robot pose between frames based on the IMU measurements. Secondly, as soon as a new image is available, the estimate is updated based on the </w:t>
+        <w:t xml:space="preserve"> filter and estimate the </w:t>
+      </w:r>
+      <w:r>
+        <w:rPr>
+          <w:lang w:val="en-GB"/>
+        </w:rPr>
+        <w:t xml:space="preserve">robot pose in 2 steps: Firstly they propagate the robot pose between frames based on the IMU measurements. Secondly, as soon as a new image is available, the estimate is updated based on the </w:t>
       </w:r>
       <w:proofErr w:type="gramStart"/>
       <w:r>
@@ -1262,13 +1368,41 @@
         <w:rPr>
           <w:lang w:val="en-GB"/>
         </w:rPr>
-        <w:t xml:space="preserve">One remark regarding Okvis: We have not been able to run it on our machines until today. The OKVIS results I present have been generated some time ago on </w:t>
-      </w:r>
-      <w:r>
-        <w:rPr>
-          <w:lang w:val="en-GB"/>
-        </w:rPr>
-        <w:t>other laptops than mine.</w:t>
+        <w:t xml:space="preserve">One remark regarding Okvis: We have not been able to run it on our machines until today. </w:t>
+      </w:r>
+      <w:proofErr w:type="gramStart"/>
+      <w:r>
+        <w:rPr>
+          <w:lang w:val="en-GB"/>
+        </w:rPr>
+        <w:t xml:space="preserve">The OKVIS results I present have been generated some time ago </w:t>
+      </w:r>
+      <w:r>
+        <w:rPr>
+          <w:lang w:val="en-GB"/>
+        </w:rPr>
+        <w:t xml:space="preserve">by Stefan </w:t>
+      </w:r>
+      <w:proofErr w:type="spellStart"/>
+      <w:r>
+        <w:rPr>
+          <w:lang w:val="en-GB"/>
+        </w:rPr>
+        <w:t>Leutenegger</w:t>
+      </w:r>
+      <w:proofErr w:type="spellEnd"/>
+      <w:r>
+        <w:rPr>
+          <w:lang w:val="en-GB"/>
+        </w:rPr>
+        <w:t xml:space="preserve"> and Simon Lynen</w:t>
+      </w:r>
+      <w:proofErr w:type="gramEnd"/>
+      <w:r>
+        <w:rPr>
+          <w:lang w:val="en-GB"/>
+        </w:rPr>
+        <w:t>.</w:t>
       </w:r>
     </w:p>
     <w:p>
@@ -1304,8 +1438,1900 @@
           <w:lang w:val="en-GB"/>
         </w:rPr>
       </w:pPr>
-      <w:bookmarkStart w:id="0" w:name="_GoBack"/>
-      <w:bookmarkEnd w:id="0"/>
+      <w:r>
+        <w:rPr>
+          <w:lang w:val="en-GB"/>
+        </w:rPr>
+        <w:t xml:space="preserve">I want to compare the </w:t>
+      </w:r>
+      <w:proofErr w:type="gramStart"/>
+      <w:r>
+        <w:rPr>
+          <w:lang w:val="en-GB"/>
+        </w:rPr>
+        <w:t>two presented</w:t>
+      </w:r>
+      <w:proofErr w:type="gramEnd"/>
+      <w:r>
+        <w:rPr>
+          <w:lang w:val="en-GB"/>
+        </w:rPr>
+        <w:t xml:space="preserve"> algorithms on a dataset Simon Lynen collected for evaluating Okvis. The data was captured with the VI-Sensor which is equipped with two global-shutter monochrome cameras with </w:t>
+      </w:r>
+      <w:proofErr w:type="gramStart"/>
+      <w:r>
+        <w:rPr>
+          <w:lang w:val="en-GB"/>
+        </w:rPr>
+        <w:t>120 degree</w:t>
+      </w:r>
+      <w:proofErr w:type="gramEnd"/>
+      <w:r>
+        <w:rPr>
+          <w:lang w:val="en-GB"/>
+        </w:rPr>
+        <w:t xml:space="preserve"> wide lenses and a high-quality MEMS-IMU. I will compare the algorithms running on a single camera and the IMU. The data contains a long trajectory captured indoors with </w:t>
+      </w:r>
+      <w:proofErr w:type="spellStart"/>
+      <w:r>
+        <w:rPr>
+          <w:lang w:val="en-GB"/>
+        </w:rPr>
+        <w:t>Vicon</w:t>
+      </w:r>
+      <w:proofErr w:type="spellEnd"/>
+      <w:r>
+        <w:rPr>
+          <w:lang w:val="en-GB"/>
+        </w:rPr>
+        <w:t xml:space="preserve"> ground truth. Therefore approximately 100 </w:t>
+      </w:r>
+      <w:proofErr w:type="spellStart"/>
+      <w:r>
+        <w:rPr>
+          <w:lang w:val="en-GB"/>
+        </w:rPr>
+        <w:t>handhald</w:t>
+      </w:r>
+      <w:proofErr w:type="spellEnd"/>
+      <w:r>
+        <w:rPr>
+          <w:lang w:val="en-GB"/>
+        </w:rPr>
+        <w:t xml:space="preserve"> loops have been captured.</w:t>
+      </w:r>
+    </w:p>
+    <w:p>
+      <w:pPr>
+        <w:rPr>
+          <w:lang w:val="en-GB"/>
+        </w:rPr>
+      </w:pPr>
+    </w:p>
+    <w:p>
+      <w:pPr>
+        <w:rPr>
+          <w:lang w:val="en-GB"/>
+        </w:rPr>
+      </w:pPr>
+      <w:r>
+        <w:rPr>
+          <w:lang w:val="en-GB"/>
+        </w:rPr>
+        <w:t>The 2D overview shows the ground truth trajectory.</w:t>
+      </w:r>
+    </w:p>
+    <w:p>
+      <w:pPr>
+        <w:rPr>
+          <w:lang w:val="en-GB"/>
+        </w:rPr>
+      </w:pPr>
+    </w:p>
+    <w:p>
+      <w:pPr>
+        <w:rPr>
+          <w:lang w:val="en-GB"/>
+        </w:rPr>
+      </w:pPr>
+      <w:r>
+        <w:rPr>
+          <w:lang w:val="en-GB"/>
+        </w:rPr>
+        <w:t>Start and Endpoint are lying on the down left corner, the camera was facing in direction of movement during the whole set. Walking was quite fast with 2 m/s and rather rotational rates up to 3 rad/s.</w:t>
+      </w:r>
+    </w:p>
+    <w:p>
+      <w:pPr>
+        <w:rPr>
+          <w:lang w:val="en-GB"/>
+        </w:rPr>
+      </w:pPr>
+    </w:p>
+    <w:p>
+      <w:pPr>
+        <w:rPr>
+          <w:lang w:val="en-GB"/>
+        </w:rPr>
+      </w:pPr>
+      <w:r>
+        <w:rPr>
+          <w:lang w:val="en-GB"/>
+        </w:rPr>
+        <w:t xml:space="preserve">Here you can see a visual impression of ROVIO’s tracking performance – in the beginning it is tacking the circle quite well but over time we can observe it drifts. </w:t>
+      </w:r>
+    </w:p>
+    <w:p>
+      <w:pPr>
+        <w:rPr>
+          <w:lang w:val="en-GB"/>
+        </w:rPr>
+      </w:pPr>
+    </w:p>
+    <w:p>
+      <w:pPr>
+        <w:rPr>
+          <w:lang w:val="en-GB"/>
+        </w:rPr>
+      </w:pPr>
+      <w:r>
+        <w:rPr>
+          <w:lang w:val="en-GB"/>
+        </w:rPr>
+        <w:t>If we look at this overview plot of Okvis we see that it is also drifting but it stays nearer to the ground truth. For all the upcoming slides I will show ROVIO in RED and OKVIS in blue.</w:t>
+      </w:r>
+    </w:p>
+    <w:p>
+      <w:pPr>
+        <w:rPr>
+          <w:lang w:val="en-GB"/>
+        </w:rPr>
+      </w:pPr>
+    </w:p>
+    <w:p>
+      <w:pPr>
+        <w:rPr>
+          <w:lang w:val="en-GB"/>
+        </w:rPr>
+      </w:pPr>
+      <w:r>
+        <w:rPr>
+          <w:lang w:val="en-GB"/>
+        </w:rPr>
+        <w:t>-</w:t>
+      </w:r>
+    </w:p>
+    <w:p>
+      <w:pPr>
+        <w:rPr>
+          <w:lang w:val="en-GB"/>
+        </w:rPr>
+      </w:pPr>
+    </w:p>
+    <w:p>
+      <w:pPr>
+        <w:rPr>
+          <w:lang w:val="en-GB"/>
+        </w:rPr>
+      </w:pPr>
+      <w:r>
+        <w:rPr>
+          <w:lang w:val="en-GB"/>
+        </w:rPr>
+        <w:t>To measure performance it is useful to differentiate between Global and Local Accuracy. The most common metric to describe the Global Accuracy is the absolute translation error. It describes simply the norm between the ground truth and estimated position after a certain travelled distance.</w:t>
+      </w:r>
+    </w:p>
+    <w:p>
+      <w:pPr>
+        <w:rPr>
+          <w:lang w:val="en-GB"/>
+        </w:rPr>
+      </w:pPr>
+    </w:p>
+    <w:p>
+      <w:pPr>
+        <w:rPr>
+          <w:lang w:val="en-GB"/>
+        </w:rPr>
+      </w:pPr>
+      <w:r>
+        <w:rPr>
+          <w:lang w:val="en-GB"/>
+        </w:rPr>
+        <w:t>I like to show errors with boxplots</w:t>
+      </w:r>
+      <w:r>
+        <w:rPr>
+          <w:lang w:val="en-GB"/>
+        </w:rPr>
+        <w:t>. After 1000 meter we can see that Okvis has a median absolute translation error of below 1 meter, while Rovio shows a median absolute translation error of 2.5 meter.</w:t>
+      </w:r>
+    </w:p>
+    <w:p>
+      <w:pPr>
+        <w:rPr>
+          <w:lang w:val="en-GB"/>
+        </w:rPr>
+      </w:pPr>
+      <w:r>
+        <w:rPr>
+          <w:lang w:val="en-GB"/>
+        </w:rPr>
+        <w:t>If we look at the absolute orientation error which denotes the absolute angle between ground truth and estimated attitude after a certain travelled distance we see that Okvis shows with 4 degree error 10 times better accuracy than Rovio with 45 degrees.</w:t>
+      </w:r>
+    </w:p>
+    <w:p>
+      <w:pPr>
+        <w:rPr>
+          <w:lang w:val="en-GB"/>
+        </w:rPr>
+      </w:pPr>
+    </w:p>
+    <w:p>
+      <w:pPr>
+        <w:rPr>
+          <w:lang w:val="en-GB"/>
+        </w:rPr>
+      </w:pPr>
+      <w:r>
+        <w:rPr>
+          <w:lang w:val="en-GB"/>
+        </w:rPr>
+        <w:t>-</w:t>
+      </w:r>
+    </w:p>
+    <w:p>
+      <w:pPr>
+        <w:rPr>
+          <w:lang w:val="en-GB"/>
+        </w:rPr>
+      </w:pPr>
+    </w:p>
+    <w:p>
+      <w:pPr>
+        <w:rPr>
+          <w:lang w:val="en-GB"/>
+        </w:rPr>
+      </w:pPr>
+      <w:r>
+        <w:rPr>
+          <w:lang w:val="en-GB"/>
+        </w:rPr>
+        <w:t xml:space="preserve">To understand what is going on it makes sense to look once into the global errors on the separated axes. For roll and pitch, the rotations around the optical axis and the pitching we see for both algorithms bounded errors with Okvis being 2 to 3 times more accurate. </w:t>
+      </w:r>
+      <w:r>
+        <w:rPr>
+          <w:lang w:val="en-GB"/>
+        </w:rPr>
+        <w:t xml:space="preserve">The reason why roll and pitch errors are bounded lies in the fact that the gravity vector is observable with the IMU and therefore errors axes in the horizontal plane do not drift. </w:t>
+      </w:r>
+    </w:p>
+    <w:p>
+      <w:pPr>
+        <w:rPr>
+          <w:lang w:val="en-GB"/>
+        </w:rPr>
+      </w:pPr>
+    </w:p>
+    <w:p>
+      <w:pPr>
+        <w:rPr>
+          <w:lang w:val="en-GB"/>
+        </w:rPr>
+      </w:pPr>
+      <w:r>
+        <w:rPr>
+          <w:lang w:val="en-GB"/>
+        </w:rPr>
+        <w:t>The large difference shows up in the yaw error – the error around the world-z axis. Here we can see where the major part of the global orientation error from the previous part is coming from.</w:t>
+      </w:r>
+    </w:p>
+    <w:p>
+      <w:pPr>
+        <w:rPr>
+          <w:lang w:val="en-GB"/>
+        </w:rPr>
+      </w:pPr>
+    </w:p>
+    <w:p>
+      <w:pPr>
+        <w:rPr>
+          <w:lang w:val="en-GB"/>
+        </w:rPr>
+      </w:pPr>
+      <w:r>
+        <w:rPr>
+          <w:lang w:val="en-GB"/>
+        </w:rPr>
+        <w:t xml:space="preserve">The Errors in world-x and world-y direction are mainly driven by the yaw error and </w:t>
+      </w:r>
+      <w:r>
+        <w:rPr>
+          <w:lang w:val="en-GB"/>
+        </w:rPr>
+        <w:t xml:space="preserve">would look completely different for another dataset – if the camera would be moved in a straight line for example a yaw error of 45 degrees would sum up to huge world-x and world-y errors. </w:t>
+      </w:r>
+    </w:p>
+    <w:p>
+      <w:pPr>
+        <w:rPr>
+          <w:lang w:val="en-GB"/>
+        </w:rPr>
+      </w:pPr>
+    </w:p>
+    <w:p>
+      <w:pPr>
+        <w:rPr>
+          <w:lang w:val="en-GB"/>
+        </w:rPr>
+      </w:pPr>
+      <w:r>
+        <w:rPr>
+          <w:lang w:val="en-GB"/>
+        </w:rPr>
+        <w:t>The world-z error instead gives again valid information and we can see that world-z drift of Rovio after 1000 meter is 3 times larger than of Okvis.</w:t>
+      </w:r>
+    </w:p>
+    <w:p>
+      <w:pPr>
+        <w:rPr>
+          <w:lang w:val="en-GB"/>
+        </w:rPr>
+      </w:pPr>
+    </w:p>
+    <w:p>
+      <w:pPr>
+        <w:rPr>
+          <w:lang w:val="en-GB"/>
+        </w:rPr>
+      </w:pPr>
+      <w:r>
+        <w:rPr>
+          <w:lang w:val="en-GB"/>
+        </w:rPr>
+        <w:t>-</w:t>
+      </w:r>
+    </w:p>
+    <w:p>
+      <w:pPr>
+        <w:rPr>
+          <w:lang w:val="en-GB"/>
+        </w:rPr>
+      </w:pPr>
+    </w:p>
+    <w:p>
+      <w:pPr>
+        <w:rPr>
+          <w:lang w:val="en-GB"/>
+        </w:rPr>
+      </w:pPr>
+      <w:r>
+        <w:rPr>
+          <w:lang w:val="en-GB"/>
+        </w:rPr>
+        <w:t>The most important information regarding Global Accuracy are therefore that, for this dataset, Rovio shows a yaw drift which is 10 times higher over 1000 meter and a world-z drift, which is 3 times higher over 1000 meter.</w:t>
+      </w:r>
+    </w:p>
+    <w:p>
+      <w:pPr>
+        <w:rPr>
+          <w:lang w:val="en-GB"/>
+        </w:rPr>
+      </w:pPr>
+    </w:p>
+    <w:p>
+      <w:pPr>
+        <w:rPr>
+          <w:lang w:val="en-GB"/>
+        </w:rPr>
+      </w:pPr>
+      <w:r>
+        <w:rPr>
+          <w:lang w:val="en-GB"/>
+        </w:rPr>
+        <w:t>-</w:t>
+      </w:r>
+    </w:p>
+    <w:p>
+      <w:pPr>
+        <w:rPr>
+          <w:lang w:val="en-GB"/>
+        </w:rPr>
+      </w:pPr>
+    </w:p>
+    <w:p>
+      <w:pPr>
+        <w:rPr>
+          <w:lang w:val="en-GB"/>
+        </w:rPr>
+      </w:pPr>
+      <w:r>
+        <w:rPr>
+          <w:lang w:val="en-GB"/>
+        </w:rPr>
+        <w:t>Beside of the Global Accuracy it is of great interest how well tracking is working on short distances. The relative translation error compares the Travelled Distance between two frames. After a travelled ground truth distance of 1 meter, the difference of the travelled distance by the visual inertial Odometry approach will be a bit larger or smaller.</w:t>
+      </w:r>
+    </w:p>
+    <w:p>
+      <w:pPr>
+        <w:rPr>
+          <w:lang w:val="en-GB"/>
+        </w:rPr>
+      </w:pPr>
+    </w:p>
+    <w:p>
+      <w:pPr>
+        <w:rPr>
+          <w:lang w:val="en-GB"/>
+        </w:rPr>
+      </w:pPr>
+      <w:r>
+        <w:rPr>
+          <w:lang w:val="en-GB"/>
+        </w:rPr>
+        <w:t>We can see that the relative translation error is a bit higher for Rovio, but in the same order of magnitude for both algorithms. For both algorithms we see an error of approximately 2 cm in average after 1 meter travelled distance.</w:t>
+      </w:r>
+    </w:p>
+    <w:p>
+      <w:pPr>
+        <w:rPr>
+          <w:lang w:val="en-GB"/>
+        </w:rPr>
+      </w:pPr>
+    </w:p>
+    <w:p>
+      <w:pPr>
+        <w:rPr>
+          <w:lang w:val="en-GB"/>
+        </w:rPr>
+      </w:pPr>
+      <w:r>
+        <w:rPr>
+          <w:lang w:val="en-GB"/>
+        </w:rPr>
+        <w:t>The second metric to describe the local accuracy is the relative orientation error. It compares the change in attitude given by the ground truth with the change of attitude given by the visual inertial Odometry. Here we see similar performance for both algorithms. Both algorithms show a mean error of 0.6 degrees after 1 meter travelled distance.</w:t>
+      </w:r>
+    </w:p>
+    <w:p>
+      <w:pPr>
+        <w:rPr>
+          <w:lang w:val="en-GB"/>
+        </w:rPr>
+      </w:pPr>
+    </w:p>
+    <w:p>
+      <w:pPr>
+        <w:rPr>
+          <w:lang w:val="en-GB"/>
+        </w:rPr>
+      </w:pPr>
+      <w:r>
+        <w:rPr>
+          <w:lang w:val="en-GB"/>
+        </w:rPr>
+        <w:t>-</w:t>
+      </w:r>
+    </w:p>
+    <w:p>
+      <w:pPr>
+        <w:rPr>
+          <w:lang w:val="en-GB"/>
+        </w:rPr>
+      </w:pPr>
+    </w:p>
+    <w:p>
+      <w:pPr>
+        <w:rPr>
+          <w:lang w:val="en-GB"/>
+        </w:rPr>
+      </w:pPr>
+      <w:r>
+        <w:rPr>
+          <w:lang w:val="en-GB"/>
+        </w:rPr>
+        <w:t xml:space="preserve">The following table summarizes the results of comparing the two algorithms on this dataset. Regarding Global Accuracy we see a clear gap between Rovio and Okvis. The absolute yaw error is 10 times higher. The absolute world-z error is 3 times higher. </w:t>
+      </w:r>
+    </w:p>
+    <w:p>
+      <w:pPr>
+        <w:rPr>
+          <w:lang w:val="en-GB"/>
+        </w:rPr>
+      </w:pPr>
+      <w:r>
+        <w:rPr>
+          <w:lang w:val="en-GB"/>
+        </w:rPr>
+        <w:t>Locally we saw that both algorithms show similar results.</w:t>
+      </w:r>
+    </w:p>
+    <w:p>
+      <w:pPr>
+        <w:rPr>
+          <w:lang w:val="en-GB"/>
+        </w:rPr>
+      </w:pPr>
+    </w:p>
+    <w:p>
+      <w:pPr>
+        <w:rPr>
+          <w:lang w:val="en-GB"/>
+        </w:rPr>
+      </w:pPr>
+      <w:r>
+        <w:rPr>
+          <w:lang w:val="en-GB"/>
+        </w:rPr>
+        <w:t xml:space="preserve">Regarding Computational Complexity I analysed Rovio on my machine. The processing time per frame is dependent on the maximum number of features you use in the state, for the setting with 25 features which I used for all results, it is about 10 </w:t>
+      </w:r>
+      <w:proofErr w:type="spellStart"/>
+      <w:r>
+        <w:rPr>
+          <w:lang w:val="en-GB"/>
+        </w:rPr>
+        <w:t>ms.</w:t>
+      </w:r>
+      <w:proofErr w:type="spellEnd"/>
+      <w:r>
+        <w:rPr>
+          <w:lang w:val="en-GB"/>
+        </w:rPr>
+        <w:t xml:space="preserve"> For Okvis we do not have a value to compare but we know that it is computationally more demanding but able to run in real time with a </w:t>
+      </w:r>
+      <w:proofErr w:type="spellStart"/>
+      <w:r>
+        <w:rPr>
+          <w:lang w:val="en-GB"/>
+        </w:rPr>
+        <w:t>framerate</w:t>
+      </w:r>
+      <w:proofErr w:type="spellEnd"/>
+      <w:r>
+        <w:rPr>
+          <w:lang w:val="en-GB"/>
+        </w:rPr>
+        <w:t xml:space="preserve"> of 20 Hz.</w:t>
+      </w:r>
+    </w:p>
+    <w:p>
+      <w:pPr>
+        <w:rPr>
+          <w:lang w:val="en-GB"/>
+        </w:rPr>
+      </w:pPr>
+    </w:p>
+    <w:p>
+      <w:pPr>
+        <w:rPr>
+          <w:lang w:val="en-GB"/>
+        </w:rPr>
+      </w:pPr>
+      <w:r>
+        <w:rPr>
+          <w:lang w:val="en-GB"/>
+        </w:rPr>
+        <w:t xml:space="preserve">Beside of the presented “hard” numbers there is an additional argument for Rovio: It is working robustly for many people in here – live with the </w:t>
+      </w:r>
+      <w:proofErr w:type="spellStart"/>
+      <w:r>
+        <w:rPr>
+          <w:lang w:val="en-GB"/>
+        </w:rPr>
+        <w:t>visensor</w:t>
+      </w:r>
+      <w:proofErr w:type="spellEnd"/>
+      <w:r>
+        <w:rPr>
+          <w:lang w:val="en-GB"/>
+        </w:rPr>
+        <w:t>, in simulation and on other different datasets I was working on.</w:t>
+      </w:r>
+    </w:p>
+    <w:p>
+      <w:pPr>
+        <w:rPr>
+          <w:lang w:val="en-GB"/>
+        </w:rPr>
+      </w:pPr>
+    </w:p>
+    <w:p>
+      <w:pPr>
+        <w:rPr>
+          <w:lang w:val="en-GB"/>
+        </w:rPr>
+      </w:pPr>
+      <w:r>
+        <w:rPr>
+          <w:lang w:val="en-GB"/>
+        </w:rPr>
+        <w:t>Regarding Global Accuracy Okvis the clear winner.</w:t>
+      </w:r>
+    </w:p>
+    <w:p>
+      <w:pPr>
+        <w:pBdr>
+          <w:bottom w:val="single" w:sz="6" w:space="1" w:color="auto"/>
+        </w:pBdr>
+        <w:rPr>
+          <w:lang w:val="en-GB"/>
+        </w:rPr>
+      </w:pPr>
+    </w:p>
+    <w:p>
+      <w:pPr>
+        <w:rPr>
+          <w:lang w:val="en-GB"/>
+        </w:rPr>
+      </w:pPr>
+    </w:p>
+    <w:p>
+      <w:pPr>
+        <w:rPr>
+          <w:lang w:val="en-GB"/>
+        </w:rPr>
+      </w:pPr>
+      <w:r>
+        <w:rPr>
+          <w:lang w:val="en-GB"/>
+        </w:rPr>
+        <w:t>I would now like to get over to the second topic, where I want to show you an analysis I have done on the way towards non-</w:t>
+      </w:r>
+      <w:proofErr w:type="spellStart"/>
+      <w:r>
+        <w:rPr>
+          <w:lang w:val="en-GB"/>
+        </w:rPr>
+        <w:t>timesynchronized</w:t>
+      </w:r>
+      <w:proofErr w:type="spellEnd"/>
+      <w:r>
+        <w:rPr>
+          <w:lang w:val="en-GB"/>
+        </w:rPr>
+        <w:t xml:space="preserve"> hardware. The results I presented so far have been based on data collected with the VI Sensor. The </w:t>
+      </w:r>
+      <w:proofErr w:type="gramStart"/>
+      <w:r>
+        <w:rPr>
+          <w:lang w:val="en-GB"/>
+        </w:rPr>
+        <w:t>Vi</w:t>
+      </w:r>
+      <w:proofErr w:type="gramEnd"/>
+      <w:r>
+        <w:rPr>
+          <w:lang w:val="en-GB"/>
+        </w:rPr>
+        <w:t xml:space="preserve"> Se</w:t>
+      </w:r>
+      <w:r>
+        <w:rPr>
+          <w:lang w:val="en-GB"/>
+        </w:rPr>
+        <w:t xml:space="preserve">nsor is </w:t>
+      </w:r>
+      <w:proofErr w:type="spellStart"/>
+      <w:r>
+        <w:rPr>
+          <w:lang w:val="en-GB"/>
+        </w:rPr>
+        <w:t>hardware</w:t>
+      </w:r>
+      <w:r>
+        <w:rPr>
+          <w:lang w:val="en-GB"/>
+        </w:rPr>
+        <w:t>wise</w:t>
+      </w:r>
+      <w:proofErr w:type="spellEnd"/>
+      <w:r>
+        <w:rPr>
+          <w:lang w:val="en-GB"/>
+        </w:rPr>
+        <w:t xml:space="preserve"> time-</w:t>
+      </w:r>
+      <w:r>
+        <w:rPr>
+          <w:lang w:val="en-GB"/>
+        </w:rPr>
+        <w:t xml:space="preserve"> synchronized </w:t>
+      </w:r>
+      <w:r>
+        <w:rPr>
+          <w:lang w:val="en-GB"/>
+        </w:rPr>
+        <w:t>which means that the IMU measurements are</w:t>
+      </w:r>
+      <w:r>
+        <w:rPr>
+          <w:lang w:val="en-GB"/>
+        </w:rPr>
+        <w:t xml:space="preserve"> triggering the came</w:t>
+      </w:r>
+      <w:r>
+        <w:rPr>
+          <w:lang w:val="en-GB"/>
+        </w:rPr>
+        <w:t>ra image capture. The image capture is even exposure compensated which means that, depending on the exposure time the triggering is shifted in time.</w:t>
+      </w:r>
+    </w:p>
+    <w:p>
+      <w:pPr>
+        <w:rPr>
+          <w:lang w:val="en-GB"/>
+        </w:rPr>
+      </w:pPr>
+    </w:p>
+    <w:p>
+      <w:pPr>
+        <w:rPr>
+          <w:lang w:val="en-GB"/>
+        </w:rPr>
+      </w:pPr>
+      <w:r>
+        <w:rPr>
+          <w:lang w:val="en-GB"/>
+        </w:rPr>
+        <w:t>An important question when we want to apply Visual-Inertial Odometry generically is, if an algorithm is also able to work with a sensor setup that does not perform such a hardware time-synchronization.</w:t>
+      </w:r>
+    </w:p>
+    <w:p>
+      <w:pPr>
+        <w:rPr>
+          <w:lang w:val="en-GB"/>
+        </w:rPr>
+      </w:pPr>
+    </w:p>
+    <w:p>
+      <w:pPr>
+        <w:rPr>
+          <w:lang w:val="en-GB"/>
+        </w:rPr>
+      </w:pPr>
+      <w:r>
+        <w:rPr>
+          <w:lang w:val="en-GB"/>
+        </w:rPr>
+        <w:t>-</w:t>
+      </w:r>
+    </w:p>
+    <w:p>
+      <w:pPr>
+        <w:rPr>
+          <w:lang w:val="en-GB"/>
+        </w:rPr>
+      </w:pPr>
+    </w:p>
+    <w:p>
+      <w:pPr>
+        <w:rPr>
+          <w:lang w:val="en-GB"/>
+        </w:rPr>
+      </w:pPr>
+      <w:r>
+        <w:rPr>
+          <w:lang w:val="en-GB"/>
+        </w:rPr>
+        <w:t xml:space="preserve">As a first step towards this question I did an analysis, where I took data collected with the VI-Sensor and added an artificial bias on the IMU-Timestamp. </w:t>
+      </w:r>
+    </w:p>
+    <w:p>
+      <w:pPr>
+        <w:rPr>
+          <w:lang w:val="en-GB"/>
+        </w:rPr>
+      </w:pPr>
+    </w:p>
+    <w:p>
+      <w:pPr>
+        <w:rPr>
+          <w:lang w:val="en-GB"/>
+        </w:rPr>
+      </w:pPr>
+      <w:r>
+        <w:rPr>
+          <w:lang w:val="en-GB"/>
+        </w:rPr>
+        <w:t xml:space="preserve">You can see in the plot the Translation and Orientation Errors averaged over the whole </w:t>
+      </w:r>
+      <w:proofErr w:type="spellStart"/>
+      <w:r>
+        <w:rPr>
+          <w:lang w:val="en-GB"/>
+        </w:rPr>
+        <w:t>timesequence</w:t>
+      </w:r>
+      <w:proofErr w:type="spellEnd"/>
+      <w:r>
+        <w:rPr>
+          <w:lang w:val="en-GB"/>
+        </w:rPr>
+        <w:t xml:space="preserve"> as a function of the artificially added IMU timestamp bias. </w:t>
+      </w:r>
+      <w:r>
+        <w:rPr>
+          <w:lang w:val="en-GB"/>
+        </w:rPr>
+        <w:t xml:space="preserve">What we observed with this analysis was, that, for the given data, </w:t>
+      </w:r>
+      <w:r>
+        <w:rPr>
+          <w:lang w:val="en-GB"/>
+        </w:rPr>
+        <w:t xml:space="preserve">Rovio is able to do quite a good job until 50 </w:t>
+      </w:r>
+      <w:proofErr w:type="spellStart"/>
+      <w:r>
+        <w:rPr>
+          <w:lang w:val="en-GB"/>
+        </w:rPr>
+        <w:t>ms</w:t>
+      </w:r>
+      <w:proofErr w:type="spellEnd"/>
+      <w:r>
+        <w:rPr>
+          <w:lang w:val="en-GB"/>
+        </w:rPr>
+        <w:t xml:space="preserve">, and eventually starts diverging at 100 </w:t>
+      </w:r>
+      <w:proofErr w:type="spellStart"/>
+      <w:r>
+        <w:rPr>
+          <w:lang w:val="en-GB"/>
+        </w:rPr>
+        <w:t>ms.</w:t>
+      </w:r>
+      <w:proofErr w:type="spellEnd"/>
+    </w:p>
+    <w:p>
+      <w:pPr>
+        <w:rPr>
+          <w:lang w:val="en-GB"/>
+        </w:rPr>
+      </w:pPr>
+    </w:p>
+    <w:p>
+      <w:pPr>
+        <w:rPr>
+          <w:lang w:val="en-GB"/>
+        </w:rPr>
+      </w:pPr>
+      <w:r>
+        <w:rPr>
+          <w:lang w:val="en-GB"/>
+        </w:rPr>
+        <w:t xml:space="preserve">A second result out of this analysis was, that we </w:t>
+      </w:r>
+      <w:proofErr w:type="gramStart"/>
+      <w:r>
+        <w:rPr>
+          <w:lang w:val="en-GB"/>
+        </w:rPr>
+        <w:t>can</w:t>
+      </w:r>
+      <w:proofErr w:type="gramEnd"/>
+      <w:r>
+        <w:rPr>
+          <w:lang w:val="en-GB"/>
+        </w:rPr>
+        <w:t xml:space="preserve"> get satisfying results at even higher Biases by fixing the Camera-IMU </w:t>
+      </w:r>
+      <w:proofErr w:type="spellStart"/>
+      <w:r>
+        <w:rPr>
+          <w:lang w:val="en-GB"/>
+        </w:rPr>
+        <w:t>extrinsics</w:t>
+      </w:r>
+      <w:proofErr w:type="spellEnd"/>
+      <w:r>
+        <w:rPr>
+          <w:lang w:val="en-GB"/>
+        </w:rPr>
+        <w:t xml:space="preserve">. This means that normally Rovio is constantly estimating the camera-IMU </w:t>
+      </w:r>
+      <w:proofErr w:type="spellStart"/>
+      <w:r>
+        <w:rPr>
+          <w:lang w:val="en-GB"/>
+        </w:rPr>
+        <w:t>extrinsics</w:t>
+      </w:r>
+      <w:proofErr w:type="spellEnd"/>
+      <w:r>
+        <w:rPr>
+          <w:lang w:val="en-GB"/>
+        </w:rPr>
+        <w:t xml:space="preserve"> over time. If we initialize Rovio with a good set of </w:t>
+      </w:r>
+      <w:proofErr w:type="spellStart"/>
+      <w:r>
+        <w:rPr>
+          <w:lang w:val="en-GB"/>
+        </w:rPr>
+        <w:t>extrinsics</w:t>
+      </w:r>
+      <w:proofErr w:type="spellEnd"/>
+      <w:r>
+        <w:rPr>
+          <w:lang w:val="en-GB"/>
+        </w:rPr>
+        <w:t xml:space="preserve"> and reduce this degree of freedom in the filter state, higher artificial timestamp biases can also be tracked.</w:t>
+      </w:r>
+    </w:p>
+    <w:p>
+      <w:pPr>
+        <w:rPr>
+          <w:lang w:val="en-GB"/>
+        </w:rPr>
+      </w:pPr>
+    </w:p>
+    <w:p>
+      <w:pPr>
+        <w:rPr>
+          <w:lang w:val="en-GB"/>
+        </w:rPr>
+      </w:pPr>
+      <w:r>
+        <w:rPr>
+          <w:lang w:val="en-GB"/>
+        </w:rPr>
+        <w:t>-</w:t>
+      </w:r>
+    </w:p>
+    <w:p>
+      <w:pPr>
+        <w:rPr>
+          <w:lang w:val="en-GB"/>
+        </w:rPr>
+      </w:pPr>
+    </w:p>
+    <w:p>
+      <w:pPr>
+        <w:rPr>
+          <w:lang w:val="en-GB"/>
+        </w:rPr>
+      </w:pPr>
+      <w:r>
+        <w:rPr>
+          <w:lang w:val="en-GB"/>
+        </w:rPr>
+        <w:t>This analysis encouraged us to collect a real dataset to compare Rovio once working with the VI sensor data and once with a non time-synchronized setup.</w:t>
+      </w:r>
+    </w:p>
+    <w:p>
+      <w:pPr>
+        <w:rPr>
+          <w:lang w:val="en-GB"/>
+        </w:rPr>
+      </w:pPr>
+    </w:p>
+    <w:p>
+      <w:pPr>
+        <w:rPr>
+          <w:lang w:val="en-GB"/>
+        </w:rPr>
+      </w:pPr>
+      <w:r>
+        <w:rPr>
+          <w:lang w:val="en-GB"/>
+        </w:rPr>
+        <w:t xml:space="preserve">I attached a </w:t>
+      </w:r>
+      <w:proofErr w:type="spellStart"/>
+      <w:r>
+        <w:rPr>
+          <w:lang w:val="en-GB"/>
+        </w:rPr>
+        <w:t>Bluefox</w:t>
+      </w:r>
+      <w:proofErr w:type="spellEnd"/>
+      <w:r>
+        <w:rPr>
+          <w:lang w:val="en-GB"/>
+        </w:rPr>
+        <w:t xml:space="preserve"> camera with the same characteristics as the VI-Sensor camera to the VI-Sensor, making sure that they capture the same field of view.</w:t>
+      </w:r>
+    </w:p>
+    <w:p>
+      <w:pPr>
+        <w:rPr>
+          <w:lang w:val="en-GB"/>
+        </w:rPr>
+      </w:pPr>
+    </w:p>
+    <w:p>
+      <w:pPr>
+        <w:rPr>
+          <w:lang w:val="en-GB"/>
+        </w:rPr>
+      </w:pPr>
+      <w:r>
+        <w:rPr>
+          <w:lang w:val="en-GB"/>
+        </w:rPr>
+        <w:t xml:space="preserve">With that I collected two datasets within the </w:t>
+      </w:r>
+      <w:proofErr w:type="spellStart"/>
+      <w:r>
+        <w:rPr>
+          <w:lang w:val="en-GB"/>
+        </w:rPr>
+        <w:t>Vicon</w:t>
+      </w:r>
+      <w:proofErr w:type="spellEnd"/>
+      <w:r>
+        <w:rPr>
+          <w:lang w:val="en-GB"/>
+        </w:rPr>
+        <w:t xml:space="preserve"> room and analysed Rovio performing once with the VI sensor data and once with the data from the </w:t>
+      </w:r>
+      <w:proofErr w:type="spellStart"/>
+      <w:r>
+        <w:rPr>
+          <w:lang w:val="en-GB"/>
+        </w:rPr>
+        <w:t>Bluefox</w:t>
+      </w:r>
+      <w:proofErr w:type="spellEnd"/>
+      <w:r>
+        <w:rPr>
+          <w:lang w:val="en-GB"/>
+        </w:rPr>
+        <w:t xml:space="preserve"> camera and the IMU data from the VI-Sensor. For both sets I collected a set over a distance of 60 </w:t>
+      </w:r>
+      <w:proofErr w:type="gramStart"/>
+      <w:r>
+        <w:rPr>
+          <w:lang w:val="en-GB"/>
+        </w:rPr>
+        <w:t>meters which</w:t>
+      </w:r>
+      <w:proofErr w:type="gramEnd"/>
+      <w:r>
+        <w:rPr>
+          <w:lang w:val="en-GB"/>
+        </w:rPr>
+        <w:t xml:space="preserve"> was 3 loops in the </w:t>
+      </w:r>
+      <w:proofErr w:type="spellStart"/>
+      <w:r>
+        <w:rPr>
+          <w:lang w:val="en-GB"/>
+        </w:rPr>
+        <w:t>vicon</w:t>
+      </w:r>
+      <w:proofErr w:type="spellEnd"/>
+      <w:r>
+        <w:rPr>
+          <w:lang w:val="en-GB"/>
+        </w:rPr>
+        <w:t xml:space="preserve"> room.</w:t>
+      </w:r>
+    </w:p>
+    <w:p>
+      <w:pPr>
+        <w:rPr>
+          <w:lang w:val="en-GB"/>
+        </w:rPr>
+      </w:pPr>
+    </w:p>
+    <w:p>
+      <w:pPr>
+        <w:rPr>
+          <w:lang w:val="en-GB"/>
+        </w:rPr>
+      </w:pPr>
+      <w:r>
+        <w:rPr>
+          <w:lang w:val="en-GB"/>
+        </w:rPr>
+        <w:t>-</w:t>
+      </w:r>
+    </w:p>
+    <w:p>
+      <w:pPr>
+        <w:rPr>
+          <w:lang w:val="en-GB"/>
+        </w:rPr>
+      </w:pPr>
+    </w:p>
+    <w:p>
+      <w:pPr>
+        <w:rPr>
+          <w:lang w:val="en-GB"/>
+        </w:rPr>
+      </w:pPr>
+      <w:r>
+        <w:rPr>
+          <w:lang w:val="en-GB"/>
+        </w:rPr>
+        <w:t>Here you can see a short impression on the “slow dataset”</w:t>
+      </w:r>
+    </w:p>
+    <w:p>
+      <w:pPr>
+        <w:rPr>
+          <w:lang w:val="en-GB"/>
+        </w:rPr>
+      </w:pPr>
+    </w:p>
+    <w:p>
+      <w:pPr>
+        <w:rPr>
+          <w:lang w:val="en-GB"/>
+        </w:rPr>
+      </w:pPr>
+      <w:r>
+        <w:rPr>
+          <w:lang w:val="en-GB"/>
+        </w:rPr>
+        <w:t>PLAY</w:t>
+      </w:r>
+    </w:p>
+    <w:p>
+      <w:pPr>
+        <w:rPr>
+          <w:lang w:val="en-GB"/>
+        </w:rPr>
+      </w:pPr>
+    </w:p>
+    <w:p>
+      <w:pPr>
+        <w:rPr>
+          <w:lang w:val="en-GB"/>
+        </w:rPr>
+      </w:pPr>
+      <w:r>
+        <w:rPr>
+          <w:lang w:val="en-GB"/>
+        </w:rPr>
+        <w:t xml:space="preserve">I collected it in the LEO </w:t>
+      </w:r>
+      <w:proofErr w:type="spellStart"/>
+      <w:r>
+        <w:rPr>
+          <w:lang w:val="en-GB"/>
+        </w:rPr>
+        <w:t>vicon</w:t>
+      </w:r>
+      <w:proofErr w:type="spellEnd"/>
+      <w:r>
+        <w:rPr>
+          <w:lang w:val="en-GB"/>
+        </w:rPr>
+        <w:t xml:space="preserve"> room, where a lot of landmarks are in the field of view. </w:t>
+      </w:r>
+      <w:proofErr w:type="gramStart"/>
+      <w:r>
+        <w:rPr>
+          <w:lang w:val="en-GB"/>
+        </w:rPr>
+        <w:t xml:space="preserve">The camera stream of the VI sensor camera and of the </w:t>
+      </w:r>
+      <w:proofErr w:type="spellStart"/>
+      <w:r>
+        <w:rPr>
+          <w:lang w:val="en-GB"/>
+        </w:rPr>
+        <w:t>Bluefox</w:t>
+      </w:r>
+      <w:proofErr w:type="spellEnd"/>
+      <w:r>
+        <w:rPr>
+          <w:lang w:val="en-GB"/>
+        </w:rPr>
+        <w:t xml:space="preserve"> camera look very similar.</w:t>
+      </w:r>
+      <w:proofErr w:type="gramEnd"/>
+      <w:r>
+        <w:rPr>
+          <w:lang w:val="en-GB"/>
+        </w:rPr>
+        <w:t xml:space="preserve"> Running now Rovio once with the </w:t>
+      </w:r>
+      <w:proofErr w:type="spellStart"/>
+      <w:r>
+        <w:rPr>
+          <w:lang w:val="en-GB"/>
+        </w:rPr>
+        <w:t>visensor</w:t>
+      </w:r>
+      <w:proofErr w:type="spellEnd"/>
+      <w:r>
+        <w:rPr>
+          <w:lang w:val="en-GB"/>
+        </w:rPr>
+        <w:t xml:space="preserve"> data and once with the non-</w:t>
+      </w:r>
+      <w:proofErr w:type="spellStart"/>
+      <w:r>
+        <w:rPr>
+          <w:lang w:val="en-GB"/>
+        </w:rPr>
+        <w:t>timesynchronized</w:t>
+      </w:r>
+      <w:proofErr w:type="spellEnd"/>
+      <w:r>
+        <w:rPr>
+          <w:lang w:val="en-GB"/>
+        </w:rPr>
+        <w:t xml:space="preserve"> setup got the following result.</w:t>
+      </w:r>
+    </w:p>
+    <w:p>
+      <w:pPr>
+        <w:rPr>
+          <w:lang w:val="en-GB"/>
+        </w:rPr>
+      </w:pPr>
+    </w:p>
+    <w:p>
+      <w:pPr>
+        <w:rPr>
+          <w:lang w:val="en-GB"/>
+        </w:rPr>
+      </w:pPr>
+      <w:r>
+        <w:rPr>
+          <w:lang w:val="en-GB"/>
+        </w:rPr>
+        <w:t>The most important result of the analysis is, that the non-</w:t>
+      </w:r>
+      <w:proofErr w:type="spellStart"/>
+      <w:r>
+        <w:rPr>
+          <w:lang w:val="en-GB"/>
+        </w:rPr>
+        <w:t>timesynchronized</w:t>
+      </w:r>
+      <w:proofErr w:type="spellEnd"/>
+      <w:r>
+        <w:rPr>
+          <w:lang w:val="en-GB"/>
+        </w:rPr>
+        <w:t xml:space="preserve"> setup does not break Rovio and it still does a good job in estimation.</w:t>
+      </w:r>
+    </w:p>
+    <w:p>
+      <w:pPr>
+        <w:rPr>
+          <w:lang w:val="en-GB"/>
+        </w:rPr>
+      </w:pPr>
+    </w:p>
+    <w:p>
+      <w:pPr>
+        <w:rPr>
+          <w:lang w:val="en-GB"/>
+        </w:rPr>
+      </w:pPr>
+      <w:r>
+        <w:rPr>
+          <w:lang w:val="en-GB"/>
+        </w:rPr>
+        <w:t>The second and not too surprising result was, that the tracking performance of Rovio working with the VI-Sensor was more accurate.</w:t>
+      </w:r>
+    </w:p>
+    <w:p>
+      <w:pPr>
+        <w:rPr>
+          <w:lang w:val="en-GB"/>
+        </w:rPr>
+      </w:pPr>
+    </w:p>
+    <w:p>
+      <w:pPr>
+        <w:rPr>
+          <w:lang w:val="en-GB"/>
+        </w:rPr>
+      </w:pPr>
+      <w:r>
+        <w:rPr>
+          <w:lang w:val="en-GB"/>
+        </w:rPr>
+        <w:t>-</w:t>
+      </w:r>
+    </w:p>
+    <w:p>
+      <w:pPr>
+        <w:rPr>
+          <w:lang w:val="en-GB"/>
+        </w:rPr>
+      </w:pPr>
+    </w:p>
+    <w:p>
+      <w:pPr>
+        <w:rPr>
+          <w:lang w:val="en-GB"/>
+        </w:rPr>
+      </w:pPr>
+      <w:r>
+        <w:rPr>
+          <w:lang w:val="en-GB"/>
+        </w:rPr>
+        <w:t xml:space="preserve">In the following I tried to go towards the dynamic limits </w:t>
+      </w:r>
+      <w:r>
+        <w:rPr>
+          <w:lang w:val="en-GB"/>
+        </w:rPr>
+        <w:t>and collected the following shaky dataset.</w:t>
+      </w:r>
+    </w:p>
+    <w:p>
+      <w:pPr>
+        <w:rPr>
+          <w:lang w:val="en-GB"/>
+        </w:rPr>
+      </w:pPr>
+    </w:p>
+    <w:p>
+      <w:pPr>
+        <w:rPr>
+          <w:lang w:val="en-GB"/>
+        </w:rPr>
+      </w:pPr>
+      <w:r>
+        <w:rPr>
+          <w:lang w:val="en-GB"/>
+        </w:rPr>
+        <w:t>PLAY</w:t>
+      </w:r>
+    </w:p>
+    <w:p>
+      <w:pPr>
+        <w:rPr>
+          <w:lang w:val="en-GB"/>
+        </w:rPr>
+      </w:pPr>
+    </w:p>
+    <w:p>
+      <w:pPr>
+        <w:rPr>
+          <w:lang w:val="en-GB"/>
+        </w:rPr>
+      </w:pPr>
+      <w:r>
+        <w:rPr>
+          <w:lang w:val="en-GB"/>
+        </w:rPr>
+        <w:t>Running now Rovio on the VI sensor data still resulted in non-diverging tracking, while Rovio running on the non-</w:t>
+      </w:r>
+      <w:proofErr w:type="spellStart"/>
+      <w:r>
+        <w:rPr>
+          <w:lang w:val="en-GB"/>
+        </w:rPr>
+        <w:t>timesynchronized</w:t>
+      </w:r>
+      <w:proofErr w:type="spellEnd"/>
+      <w:r>
+        <w:rPr>
+          <w:lang w:val="en-GB"/>
+        </w:rPr>
+        <w:t xml:space="preserve"> data was diverging. We reached a limit for Rovio working with non-</w:t>
+      </w:r>
+      <w:proofErr w:type="spellStart"/>
+      <w:r>
+        <w:rPr>
+          <w:lang w:val="en-GB"/>
+        </w:rPr>
+        <w:t>timesynchronized</w:t>
+      </w:r>
+      <w:proofErr w:type="spellEnd"/>
+      <w:r>
+        <w:rPr>
+          <w:lang w:val="en-GB"/>
+        </w:rPr>
+        <w:t xml:space="preserve"> hardware.</w:t>
+      </w:r>
+    </w:p>
+    <w:p>
+      <w:pPr>
+        <w:rPr>
+          <w:lang w:val="en-GB"/>
+        </w:rPr>
+      </w:pPr>
+    </w:p>
+    <w:p>
+      <w:pPr>
+        <w:rPr>
+          <w:lang w:val="en-GB"/>
+        </w:rPr>
+      </w:pPr>
+      <w:r>
+        <w:rPr>
+          <w:lang w:val="en-GB"/>
+        </w:rPr>
+        <w:t>The last step I tried now was to fix the camera-</w:t>
+      </w:r>
+      <w:proofErr w:type="spellStart"/>
+      <w:r>
+        <w:rPr>
+          <w:lang w:val="en-GB"/>
+        </w:rPr>
+        <w:t>imu</w:t>
+      </w:r>
+      <w:proofErr w:type="spellEnd"/>
+      <w:r>
+        <w:rPr>
+          <w:lang w:val="en-GB"/>
+        </w:rPr>
+        <w:t xml:space="preserve"> </w:t>
+      </w:r>
+      <w:proofErr w:type="spellStart"/>
+      <w:r>
+        <w:rPr>
+          <w:lang w:val="en-GB"/>
+        </w:rPr>
+        <w:t>extrinsics</w:t>
+      </w:r>
+      <w:proofErr w:type="spellEnd"/>
+      <w:r>
+        <w:rPr>
+          <w:lang w:val="en-GB"/>
+        </w:rPr>
+        <w:t xml:space="preserve">. By reducing this degree of freedom in the filter state Rovio is not diverging anymore. It is an important result that fixing the </w:t>
+      </w:r>
+      <w:proofErr w:type="spellStart"/>
+      <w:r>
+        <w:rPr>
+          <w:lang w:val="en-GB"/>
+        </w:rPr>
+        <w:t>extrinsics</w:t>
+      </w:r>
+      <w:proofErr w:type="spellEnd"/>
+      <w:r>
+        <w:rPr>
+          <w:lang w:val="en-GB"/>
+        </w:rPr>
+        <w:t xml:space="preserve"> can improve performance when applying Rovio on non-</w:t>
+      </w:r>
+      <w:proofErr w:type="spellStart"/>
+      <w:r>
+        <w:rPr>
+          <w:lang w:val="en-GB"/>
+        </w:rPr>
+        <w:t>timesynchronized</w:t>
+      </w:r>
+      <w:proofErr w:type="spellEnd"/>
+      <w:r>
+        <w:rPr>
+          <w:lang w:val="en-GB"/>
+        </w:rPr>
+        <w:t xml:space="preserve"> hardware.</w:t>
+      </w:r>
+    </w:p>
+    <w:p>
+      <w:pPr>
+        <w:rPr>
+          <w:lang w:val="en-GB"/>
+        </w:rPr>
+      </w:pPr>
+    </w:p>
+    <w:p>
+      <w:pPr>
+        <w:rPr>
+          <w:lang w:val="en-GB"/>
+        </w:rPr>
+      </w:pPr>
+      <w:r>
+        <w:rPr>
+          <w:lang w:val="en-GB"/>
+        </w:rPr>
+        <w:t>-</w:t>
+      </w:r>
+    </w:p>
+    <w:p>
+      <w:pPr>
+        <w:rPr>
+          <w:lang w:val="en-GB"/>
+        </w:rPr>
+      </w:pPr>
+      <w:r>
+        <w:rPr>
+          <w:lang w:val="en-GB"/>
+        </w:rPr>
+        <w:t>DURCHATMEN</w:t>
+      </w:r>
+    </w:p>
+    <w:p>
+      <w:pPr>
+        <w:rPr>
+          <w:lang w:val="en-GB"/>
+        </w:rPr>
+      </w:pPr>
+    </w:p>
+    <w:p>
+      <w:pPr>
+        <w:rPr>
+          <w:lang w:val="en-GB"/>
+        </w:rPr>
+      </w:pPr>
+      <w:proofErr w:type="spellStart"/>
+      <w:r>
+        <w:rPr>
+          <w:lang w:val="en-GB"/>
+        </w:rPr>
+        <w:t>Summerizing</w:t>
+      </w:r>
+      <w:proofErr w:type="spellEnd"/>
+      <w:r>
+        <w:rPr>
+          <w:lang w:val="en-GB"/>
+        </w:rPr>
+        <w:t xml:space="preserve"> the presented evaluations we </w:t>
+      </w:r>
+      <w:r>
+        <w:rPr>
+          <w:lang w:val="en-GB"/>
+        </w:rPr>
+        <w:t>showed, that</w:t>
+      </w:r>
+      <w:r>
+        <w:rPr>
+          <w:lang w:val="en-GB"/>
+        </w:rPr>
+        <w:t xml:space="preserve"> </w:t>
+      </w:r>
+    </w:p>
+    <w:p>
+      <w:pPr>
+        <w:pStyle w:val="Listenabsatz"/>
+        <w:numPr>
+          <w:ilvl w:val="0"/>
+          <w:numId w:val="10"/>
+        </w:numPr>
+        <w:rPr>
+          <w:lang w:val="en-GB"/>
+        </w:rPr>
+      </w:pPr>
+      <w:r>
+        <w:rPr>
+          <w:lang w:val="en-GB"/>
+        </w:rPr>
+        <w:t>Okvis showed better global accuracy</w:t>
+      </w:r>
+    </w:p>
+    <w:p>
+      <w:pPr>
+        <w:pStyle w:val="Listenabsatz"/>
+        <w:numPr>
+          <w:ilvl w:val="0"/>
+          <w:numId w:val="10"/>
+        </w:numPr>
+        <w:rPr>
+          <w:lang w:val="en-GB"/>
+        </w:rPr>
+      </w:pPr>
+      <w:r>
+        <w:rPr>
+          <w:lang w:val="en-GB"/>
+        </w:rPr>
+        <w:t>Okvis and Rovio showed similar local accuracy</w:t>
+      </w:r>
+    </w:p>
+    <w:p>
+      <w:pPr>
+        <w:pStyle w:val="Listenabsatz"/>
+        <w:rPr>
+          <w:lang w:val="en-GB"/>
+        </w:rPr>
+      </w:pPr>
+      <w:proofErr w:type="gramStart"/>
+      <w:r>
+        <w:rPr>
+          <w:lang w:val="en-GB"/>
+        </w:rPr>
+        <w:t>and</w:t>
+      </w:r>
+      <w:proofErr w:type="gramEnd"/>
+    </w:p>
+    <w:p>
+      <w:pPr>
+        <w:pStyle w:val="Listenabsatz"/>
+        <w:numPr>
+          <w:ilvl w:val="0"/>
+          <w:numId w:val="10"/>
+        </w:numPr>
+        <w:rPr>
+          <w:lang w:val="en-GB"/>
+        </w:rPr>
+      </w:pPr>
+      <w:r>
+        <w:rPr>
+          <w:lang w:val="en-GB"/>
+        </w:rPr>
+        <w:t>Rovio is able to run on a non-hardware-</w:t>
+      </w:r>
+      <w:proofErr w:type="spellStart"/>
+      <w:r>
+        <w:rPr>
+          <w:lang w:val="en-GB"/>
+        </w:rPr>
+        <w:t>timesynchronized</w:t>
+      </w:r>
+      <w:proofErr w:type="spellEnd"/>
+      <w:r>
+        <w:rPr>
+          <w:lang w:val="en-GB"/>
+        </w:rPr>
+        <w:t xml:space="preserve"> </w:t>
+      </w:r>
+      <w:proofErr w:type="spellStart"/>
+      <w:r>
+        <w:rPr>
+          <w:lang w:val="en-GB"/>
+        </w:rPr>
+        <w:t>Sensorsystem</w:t>
+      </w:r>
+      <w:proofErr w:type="spellEnd"/>
+    </w:p>
+    <w:p>
+      <w:pPr>
+        <w:rPr>
+          <w:lang w:val="en-GB"/>
+        </w:rPr>
+      </w:pPr>
+    </w:p>
+    <w:p>
+      <w:pPr>
+        <w:rPr>
+          <w:lang w:val="en-GB"/>
+        </w:rPr>
+      </w:pPr>
+      <w:r>
+        <w:rPr>
+          <w:lang w:val="en-GB"/>
+        </w:rPr>
+        <w:t xml:space="preserve">This brings me to the outlook after this </w:t>
+      </w:r>
+      <w:proofErr w:type="spellStart"/>
+      <w:r>
+        <w:rPr>
+          <w:lang w:val="en-GB"/>
+        </w:rPr>
+        <w:t>Semesterthesis</w:t>
+      </w:r>
+      <w:proofErr w:type="spellEnd"/>
+      <w:r>
+        <w:rPr>
+          <w:lang w:val="en-GB"/>
+        </w:rPr>
+        <w:t>.</w:t>
+      </w:r>
+    </w:p>
+    <w:p>
+      <w:pPr>
+        <w:rPr>
+          <w:lang w:val="en-GB"/>
+        </w:rPr>
+      </w:pPr>
+    </w:p>
+    <w:p>
+      <w:pPr>
+        <w:rPr>
+          <w:lang w:val="en-GB"/>
+        </w:rPr>
+      </w:pPr>
+      <w:r>
+        <w:rPr>
+          <w:lang w:val="en-GB"/>
+        </w:rPr>
+        <w:t xml:space="preserve">To tackle the global drift of Rovio it has to be combined with a “Backend”, which is a secondary module taking the output of Rovio and performing global </w:t>
+      </w:r>
+      <w:proofErr w:type="gramStart"/>
+      <w:r>
+        <w:rPr>
+          <w:lang w:val="en-GB"/>
+        </w:rPr>
+        <w:t>optimization.</w:t>
+      </w:r>
+      <w:proofErr w:type="gramEnd"/>
+      <w:r>
+        <w:rPr>
+          <w:lang w:val="en-GB"/>
+        </w:rPr>
+        <w:t xml:space="preserve"> This backend could than feedback its results to Rovio like a GPS input.</w:t>
+      </w:r>
+    </w:p>
+    <w:p>
+      <w:pPr>
+        <w:rPr>
+          <w:lang w:val="en-GB"/>
+        </w:rPr>
+      </w:pPr>
+    </w:p>
+    <w:p>
+      <w:pPr>
+        <w:rPr>
+          <w:lang w:val="en-GB"/>
+        </w:rPr>
+      </w:pPr>
+      <w:r>
+        <w:rPr>
+          <w:lang w:val="en-GB"/>
+        </w:rPr>
+        <w:t xml:space="preserve">One improvement that was lately already included into Rovio is the ability to include additional </w:t>
+      </w:r>
+      <w:proofErr w:type="spellStart"/>
+      <w:r>
+        <w:rPr>
+          <w:lang w:val="en-GB"/>
+        </w:rPr>
+        <w:t>sensorinformation</w:t>
+      </w:r>
+      <w:proofErr w:type="spellEnd"/>
+      <w:r>
+        <w:rPr>
+          <w:lang w:val="en-GB"/>
+        </w:rPr>
+        <w:t xml:space="preserve"> like GPS or Magnetometer signals. I belief, that by only including the information of a magnetometer yaw drift could be drastically reduced.</w:t>
+      </w:r>
+    </w:p>
+    <w:p>
+      <w:pPr>
+        <w:rPr>
+          <w:lang w:val="en-GB"/>
+        </w:rPr>
+      </w:pPr>
+    </w:p>
+    <w:p>
+      <w:pPr>
+        <w:rPr>
+          <w:lang w:val="en-GB"/>
+        </w:rPr>
+      </w:pPr>
+      <w:r>
+        <w:rPr>
+          <w:lang w:val="en-GB"/>
+        </w:rPr>
+        <w:t>A third upcoming analysis will be to run Rovio on an embedded system with lower-quality IMU and non-</w:t>
+      </w:r>
+      <w:proofErr w:type="spellStart"/>
+      <w:r>
+        <w:rPr>
+          <w:lang w:val="en-GB"/>
+        </w:rPr>
+        <w:t>timesynchronized</w:t>
+      </w:r>
+      <w:proofErr w:type="spellEnd"/>
+      <w:r>
+        <w:rPr>
+          <w:lang w:val="en-GB"/>
+        </w:rPr>
+        <w:t xml:space="preserve"> hardware. This will take place in the upcoming week.</w:t>
+      </w:r>
+    </w:p>
+    <w:p>
+      <w:pPr>
+        <w:rPr>
+          <w:lang w:val="en-GB"/>
+        </w:rPr>
+      </w:pPr>
+    </w:p>
+    <w:p>
+      <w:pPr>
+        <w:rPr>
+          <w:lang w:val="en-GB"/>
+        </w:rPr>
+      </w:pPr>
+      <w:r>
+        <w:rPr>
+          <w:lang w:val="en-GB"/>
+        </w:rPr>
+        <w:t>And as a last po</w:t>
+      </w:r>
+      <w:r>
+        <w:rPr>
+          <w:lang w:val="en-GB"/>
+        </w:rPr>
+        <w:t>int, the presented results encourage even more to run Okvis and evaluate it’s performance on complementary datasets and on the data I collected for my analysis towards non-</w:t>
+      </w:r>
+      <w:proofErr w:type="spellStart"/>
+      <w:r>
+        <w:rPr>
+          <w:lang w:val="en-GB"/>
+        </w:rPr>
+        <w:t>timesynchronized</w:t>
+      </w:r>
+      <w:proofErr w:type="spellEnd"/>
+      <w:r>
+        <w:rPr>
+          <w:lang w:val="en-GB"/>
+        </w:rPr>
+        <w:t xml:space="preserve"> Hardware.</w:t>
+      </w:r>
+    </w:p>
+    <w:p>
+      <w:pPr>
+        <w:rPr>
+          <w:lang w:val="en-GB"/>
+        </w:rPr>
+      </w:pPr>
+    </w:p>
+    <w:p>
+      <w:pPr>
+        <w:rPr>
+          <w:lang w:val="en-GB"/>
+        </w:rPr>
+      </w:pPr>
+      <w:r>
+        <w:rPr>
+          <w:lang w:val="en-GB"/>
+        </w:rPr>
+        <w:t>-</w:t>
+      </w:r>
+    </w:p>
+    <w:p>
+      <w:pPr>
+        <w:rPr>
+          <w:lang w:val="en-GB"/>
+        </w:rPr>
+      </w:pPr>
+    </w:p>
+    <w:p>
+      <w:pPr>
+        <w:rPr>
+          <w:lang w:val="en-GB"/>
+        </w:rPr>
+      </w:pPr>
+      <w:r>
+        <w:rPr>
+          <w:lang w:val="en-GB"/>
+        </w:rPr>
+        <w:t xml:space="preserve">Coming back to the Task </w:t>
+      </w:r>
+      <w:proofErr w:type="gramStart"/>
+      <w:r>
+        <w:rPr>
+          <w:lang w:val="en-GB"/>
+        </w:rPr>
+        <w:t>of  Windmill</w:t>
+      </w:r>
+      <w:proofErr w:type="gramEnd"/>
+      <w:r>
+        <w:rPr>
+          <w:lang w:val="en-GB"/>
+        </w:rPr>
+        <w:t xml:space="preserve"> inspection and maintenance I would like to highlight again, that both analyses Visual-Inertial </w:t>
+      </w:r>
+      <w:proofErr w:type="spellStart"/>
+      <w:r>
+        <w:rPr>
+          <w:lang w:val="en-GB"/>
+        </w:rPr>
+        <w:t>Odometries</w:t>
+      </w:r>
+      <w:proofErr w:type="spellEnd"/>
+      <w:r>
+        <w:rPr>
+          <w:lang w:val="en-GB"/>
+        </w:rPr>
+        <w:t xml:space="preserve"> show very promising results. I strongly belief, that Visual-Inertial Odometry is the key towards efficient, accurate, robust and lightweight Localization.</w:t>
+      </w:r>
+    </w:p>
+    <w:p>
+      <w:pPr>
+        <w:rPr>
+          <w:lang w:val="en-GB"/>
+        </w:rPr>
+      </w:pPr>
+    </w:p>
+    <w:p>
+      <w:pPr>
+        <w:rPr>
+          <w:lang w:val="en-GB"/>
+        </w:rPr>
+      </w:pPr>
+    </w:p>
+    <w:p>
+      <w:pPr>
+        <w:rPr>
+          <w:lang w:val="en-GB"/>
+        </w:rPr>
+      </w:pPr>
     </w:p>
     <w:p>
       <w:pPr>
@@ -1415,6 +3441,95 @@
       </w:rPr>
     </w:lvl>
   </w:abstractNum>
+  <w:abstractNum w:abstractNumId="1">
+    <w:nsid w:val="56105DB7"/>
+    <w:multiLevelType w:val="hybridMultilevel"/>
+    <w:tmpl w:val="391EBB3A"/>
+    <w:lvl w:ilvl="0" w:tplc="04070011">
+      <w:start w:val="1"/>
+      <w:numFmt w:val="decimal"/>
+      <w:lvlText w:val="%1)"/>
+      <w:lvlJc w:val="left"/>
+      <w:pPr>
+        <w:ind w:left="720" w:hanging="360"/>
+      </w:pPr>
+      <w:rPr>
+        <w:rFonts w:hint="default"/>
+      </w:rPr>
+    </w:lvl>
+    <w:lvl w:ilvl="1" w:tplc="04070019" w:tentative="1">
+      <w:start w:val="1"/>
+      <w:numFmt w:val="lowerLetter"/>
+      <w:lvlText w:val="%2."/>
+      <w:lvlJc w:val="left"/>
+      <w:pPr>
+        <w:ind w:left="1440" w:hanging="360"/>
+      </w:pPr>
+    </w:lvl>
+    <w:lvl w:ilvl="2" w:tplc="0407001B" w:tentative="1">
+      <w:start w:val="1"/>
+      <w:numFmt w:val="lowerRoman"/>
+      <w:lvlText w:val="%3."/>
+      <w:lvlJc w:val="right"/>
+      <w:pPr>
+        <w:ind w:left="2160" w:hanging="180"/>
+      </w:pPr>
+    </w:lvl>
+    <w:lvl w:ilvl="3" w:tplc="0407000F" w:tentative="1">
+      <w:start w:val="1"/>
+      <w:numFmt w:val="decimal"/>
+      <w:lvlText w:val="%4."/>
+      <w:lvlJc w:val="left"/>
+      <w:pPr>
+        <w:ind w:left="2880" w:hanging="360"/>
+      </w:pPr>
+    </w:lvl>
+    <w:lvl w:ilvl="4" w:tplc="04070019" w:tentative="1">
+      <w:start w:val="1"/>
+      <w:numFmt w:val="lowerLetter"/>
+      <w:lvlText w:val="%5."/>
+      <w:lvlJc w:val="left"/>
+      <w:pPr>
+        <w:ind w:left="3600" w:hanging="360"/>
+      </w:pPr>
+    </w:lvl>
+    <w:lvl w:ilvl="5" w:tplc="0407001B" w:tentative="1">
+      <w:start w:val="1"/>
+      <w:numFmt w:val="lowerRoman"/>
+      <w:lvlText w:val="%6."/>
+      <w:lvlJc w:val="right"/>
+      <w:pPr>
+        <w:ind w:left="4320" w:hanging="180"/>
+      </w:pPr>
+    </w:lvl>
+    <w:lvl w:ilvl="6" w:tplc="0407000F" w:tentative="1">
+      <w:start w:val="1"/>
+      <w:numFmt w:val="decimal"/>
+      <w:lvlText w:val="%7."/>
+      <w:lvlJc w:val="left"/>
+      <w:pPr>
+        <w:ind w:left="5040" w:hanging="360"/>
+      </w:pPr>
+    </w:lvl>
+    <w:lvl w:ilvl="7" w:tplc="04070019" w:tentative="1">
+      <w:start w:val="1"/>
+      <w:numFmt w:val="lowerLetter"/>
+      <w:lvlText w:val="%8."/>
+      <w:lvlJc w:val="left"/>
+      <w:pPr>
+        <w:ind w:left="5760" w:hanging="360"/>
+      </w:pPr>
+    </w:lvl>
+    <w:lvl w:ilvl="8" w:tplc="0407001B" w:tentative="1">
+      <w:start w:val="1"/>
+      <w:numFmt w:val="lowerRoman"/>
+      <w:lvlText w:val="%9."/>
+      <w:lvlJc w:val="right"/>
+      <w:pPr>
+        <w:ind w:left="6480" w:hanging="180"/>
+      </w:pPr>
+    </w:lvl>
+  </w:abstractNum>
   <w:num w:numId="1">
     <w:abstractNumId w:val="0"/>
   </w:num>
@@ -1441,6 +3556,9 @@
   </w:num>
   <w:num w:numId="9">
     <w:abstractNumId w:val="0"/>
+  </w:num>
+  <w:num w:numId="10">
+    <w:abstractNumId w:val="1"/>
   </w:num>
 </w:numbering>
 </file>
@@ -1832,6 +3950,17 @@
       <w:szCs w:val="32"/>
     </w:rPr>
   </w:style>
+  <w:style w:type="paragraph" w:styleId="Listenabsatz">
+    <w:name w:val="List Paragraph"/>
+    <w:basedOn w:val="Standard"/>
+    <w:uiPriority w:val="34"/>
+    <w:qFormat/>
+    <w:rsid w:val="00D2613B"/>
+    <w:pPr>
+      <w:ind w:left="720"/>
+      <w:contextualSpacing/>
+    </w:pPr>
+  </w:style>
 </w:styles>
 </file>
 
@@ -2222,6 +4351,17 @@
       <w:szCs w:val="32"/>
     </w:rPr>
   </w:style>
+  <w:style w:type="paragraph" w:styleId="Listenabsatz">
+    <w:name w:val="List Paragraph"/>
+    <w:basedOn w:val="Standard"/>
+    <w:uiPriority w:val="34"/>
+    <w:qFormat/>
+    <w:rsid w:val="00D2613B"/>
+    <w:pPr>
+      <w:ind w:left="720"/>
+      <w:contextualSpacing/>
+    </w:pPr>
+  </w:style>
 </w:styles>
 </file>
 
